--- a/12520406_HoThiThanhThao/Website_BanHangCongNghe.docx
+++ b/12520406_HoThiThanhThao/Website_BanHangCongNghe.docx
@@ -143,42 +143,53 @@
         <w:pStyle w:val="Heading2"/>
       </w:pPr>
       <w:r>
+        <w:lastRenderedPageBreak/>
         <w:t>Lược đồ usecase</w:t>
       </w:r>
     </w:p>
-    <w:bookmarkStart w:id="0" w:name="_GoBack"/>
-    <w:p>
-      <w:r>
-        <w:object w:dxaOrig="4320" w:dyaOrig="4320">
-          <v:shapetype id="_x0000_t75" coordsize="21600,21600" o:spt="75" o:preferrelative="t" path="m@4@5l@4@11@9@11@9@5xe" filled="f" stroked="f">
-            <v:stroke joinstyle="miter"/>
-            <v:formulas>
-              <v:f eqn="if lineDrawn pixelLineWidth 0"/>
-              <v:f eqn="sum @0 1 0"/>
-              <v:f eqn="sum 0 0 @1"/>
-              <v:f eqn="prod @2 1 2"/>
-              <v:f eqn="prod @3 21600 pixelWidth"/>
-              <v:f eqn="prod @3 21600 pixelHeight"/>
-              <v:f eqn="sum @0 0 1"/>
-              <v:f eqn="prod @6 1 2"/>
-              <v:f eqn="prod @7 21600 pixelWidth"/>
-              <v:f eqn="sum @8 21600 0"/>
-              <v:f eqn="prod @7 21600 pixelHeight"/>
-              <v:f eqn="sum @10 21600 0"/>
-            </v:formulas>
-            <v:path o:extrusionok="f" gradientshapeok="t" o:connecttype="rect"/>
-            <o:lock v:ext="edit" aspectratio="t"/>
-          </v:shapetype>
-          <v:shape id="_x0000_i1025" type="#_x0000_t75" style="width:183.75pt;height:183.75pt" o:ole="">
-            <v:imagedata r:id="rId5" o:title=""/>
-          </v:shape>
-          <o:OLEObject Type="Link" ProgID="FoxitReader.Document" ShapeID="_x0000_i1025" DrawAspect="Content" r:id="rId6" UpdateMode="Always">
-            <o:LinkType>Picture</o:LinkType>
-            <o:LockedField>false</o:LockedField>
-            <o:FieldCodes>\f 0</o:FieldCodes>
-          </o:OLEObject>
-        </w:object>
-      </w:r>
+    <w:p>
+      <w:r>
+        <w:rPr>
+          <w:noProof/>
+          <w:lang w:val="en-US"/>
+        </w:rPr>
+        <w:drawing>
+          <wp:inline distT="0" distB="0" distL="0" distR="0" wp14:anchorId="21D41B73" wp14:editId="34B76BF7">
+            <wp:extent cx="4895850" cy="5467350"/>
+            <wp:effectExtent l="0" t="0" r="0" b="0"/>
+            <wp:docPr id="13" name="Picture 13"/>
+            <wp:cNvGraphicFramePr>
+              <a:graphicFrameLocks xmlns:a="http://schemas.openxmlformats.org/drawingml/2006/main" noChangeAspect="1"/>
+            </wp:cNvGraphicFramePr>
+            <a:graphic xmlns:a="http://schemas.openxmlformats.org/drawingml/2006/main">
+              <a:graphicData uri="http://schemas.openxmlformats.org/drawingml/2006/picture">
+                <pic:pic xmlns:pic="http://schemas.openxmlformats.org/drawingml/2006/picture">
+                  <pic:nvPicPr>
+                    <pic:cNvPr id="1" name=""/>
+                    <pic:cNvPicPr/>
+                  </pic:nvPicPr>
+                  <pic:blipFill>
+                    <a:blip r:embed="rId5"/>
+                    <a:stretch>
+                      <a:fillRect/>
+                    </a:stretch>
+                  </pic:blipFill>
+                  <pic:spPr>
+                    <a:xfrm>
+                      <a:off x="0" y="0"/>
+                      <a:ext cx="4895850" cy="5467350"/>
+                    </a:xfrm>
+                    <a:prstGeom prst="rect">
+                      <a:avLst/>
+                    </a:prstGeom>
+                  </pic:spPr>
+                </pic:pic>
+              </a:graphicData>
+            </a:graphic>
+          </wp:inline>
+        </w:drawing>
+      </w:r>
+      <w:bookmarkStart w:id="0" w:name="_GoBack"/>
       <w:bookmarkEnd w:id="0"/>
     </w:p>
     <w:p>
@@ -234,7 +245,7 @@
                     <pic:cNvPicPr/>
                   </pic:nvPicPr>
                   <pic:blipFill>
-                    <a:blip r:embed="rId7"/>
+                    <a:blip r:embed="rId6"/>
                     <a:stretch>
                       <a:fillRect/>
                     </a:stretch>
@@ -290,7 +301,7 @@
                     <pic:cNvPicPr/>
                   </pic:nvPicPr>
                   <pic:blipFill>
-                    <a:blip r:embed="rId8"/>
+                    <a:blip r:embed="rId7"/>
                     <a:stretch>
                       <a:fillRect/>
                     </a:stretch>
@@ -346,7 +357,7 @@
                     <pic:cNvPicPr/>
                   </pic:nvPicPr>
                   <pic:blipFill>
-                    <a:blip r:embed="rId9"/>
+                    <a:blip r:embed="rId8"/>
                     <a:stretch>
                       <a:fillRect/>
                     </a:stretch>
@@ -401,7 +412,7 @@
                     <pic:cNvPicPr/>
                   </pic:nvPicPr>
                   <pic:blipFill>
-                    <a:blip r:embed="rId10"/>
+                    <a:blip r:embed="rId9"/>
                     <a:stretch>
                       <a:fillRect/>
                     </a:stretch>
@@ -469,7 +480,7 @@
                     <pic:cNvPicPr/>
                   </pic:nvPicPr>
                   <pic:blipFill>
-                    <a:blip r:embed="rId11"/>
+                    <a:blip r:embed="rId10"/>
                     <a:stretch>
                       <a:fillRect/>
                     </a:stretch>
@@ -549,7 +560,7 @@
                     <pic:cNvPicPr/>
                   </pic:nvPicPr>
                   <pic:blipFill>
-                    <a:blip r:embed="rId12">
+                    <a:blip r:embed="rId11">
                       <a:extLst>
                         <a:ext uri="{28A0092B-C50C-407E-A947-70E740481C1C}">
                           <a14:useLocalDpi xmlns:a14="http://schemas.microsoft.com/office/drawing/2010/main" val="0"/>
@@ -611,7 +622,7 @@
                     <pic:cNvPicPr/>
                   </pic:nvPicPr>
                   <pic:blipFill>
-                    <a:blip r:embed="rId13"/>
+                    <a:blip r:embed="rId12"/>
                     <a:stretch>
                       <a:fillRect/>
                     </a:stretch>
@@ -666,7 +677,7 @@
                     <pic:cNvPicPr/>
                   </pic:nvPicPr>
                   <pic:blipFill>
-                    <a:blip r:embed="rId14"/>
+                    <a:blip r:embed="rId13"/>
                     <a:stretch>
                       <a:fillRect/>
                     </a:stretch>
@@ -725,7 +736,7 @@
                     <pic:cNvPicPr/>
                   </pic:nvPicPr>
                   <pic:blipFill>
-                    <a:blip r:embed="rId15"/>
+                    <a:blip r:embed="rId14"/>
                     <a:stretch>
                       <a:fillRect/>
                     </a:stretch>
@@ -771,7 +782,7 @@
                     <pic:cNvPicPr/>
                   </pic:nvPicPr>
                   <pic:blipFill>
-                    <a:blip r:embed="rId16"/>
+                    <a:blip r:embed="rId15"/>
                     <a:stretch>
                       <a:fillRect/>
                     </a:stretch>
@@ -818,7 +829,7 @@
                     <pic:cNvPicPr/>
                   </pic:nvPicPr>
                   <pic:blipFill>
-                    <a:blip r:embed="rId17"/>
+                    <a:blip r:embed="rId16"/>
                     <a:stretch>
                       <a:fillRect/>
                     </a:stretch>
@@ -885,7 +896,7 @@
                     <pic:cNvPicPr/>
                   </pic:nvPicPr>
                   <pic:blipFill>
-                    <a:blip r:embed="rId18"/>
+                    <a:blip r:embed="rId17"/>
                     <a:stretch>
                       <a:fillRect/>
                     </a:stretch>
@@ -941,7 +952,7 @@
                     <pic:cNvPicPr/>
                   </pic:nvPicPr>
                   <pic:blipFill>
-                    <a:blip r:embed="rId19"/>
+                    <a:blip r:embed="rId18"/>
                     <a:stretch>
                       <a:fillRect/>
                     </a:stretch>

--- a/12520406_HoThiThanhThao/Website_BanHangCongNghe.docx
+++ b/12520406_HoThiThanhThao/Website_BanHangCongNghe.docx
@@ -189,8 +189,6 @@
           </wp:inline>
         </w:drawing>
       </w:r>
-      <w:bookmarkStart w:id="0" w:name="_GoBack"/>
-      <w:bookmarkEnd w:id="0"/>
     </w:p>
     <w:p>
       <w:pPr>
@@ -224,6 +222,7 @@
         <w:lastRenderedPageBreak/>
         <w:t>Edit New</w:t>
       </w:r>
+      <w:bookmarkStart w:id="0" w:name="_GoBack"/>
       <w:r>
         <w:rPr>
           <w:noProof/>
@@ -265,6 +264,7 @@
           </wp:inline>
         </w:drawing>
       </w:r>
+      <w:bookmarkEnd w:id="0"/>
     </w:p>
     <w:p>
       <w:pPr>
@@ -975,6 +975,26 @@
     </w:p>
     <w:p>
       <w:pPr>
+        <w:pStyle w:val="Heading2"/>
+      </w:pPr>
+      <w:r>
+        <w:t xml:space="preserve">Sơ đồ lắp ráp tài nguyên </w:t>
+      </w:r>
+      <w:r>
+        <w:tab/>
+      </w:r>
+    </w:p>
+    <w:p/>
+    <w:p>
+      <w:pPr>
+        <w:pStyle w:val="Heading2"/>
+      </w:pPr>
+      <w:r>
+        <w:t>Sơ đồ phân làn theo đơn vị tổ chức</w:t>
+      </w:r>
+    </w:p>
+    <w:p>
+      <w:pPr>
         <w:pStyle w:val="Heading1"/>
       </w:pPr>
       <w:r>
@@ -1081,6 +1101,7 @@
         </w:numPr>
       </w:pPr>
       <w:r>
+        <w:lastRenderedPageBreak/>
         <w:t>Trang thực phẩm tươi sống</w:t>
       </w:r>
     </w:p>
@@ -1117,7 +1138,10 @@
         </w:numPr>
       </w:pPr>
       <w:r>
-        <w:t>Trang thực phẩm bánh kẹo, mức</w:t>
+        <w:t>Tr</w:t>
+      </w:r>
+      <w:r>
+        <w:t>ang thực phẩm bánh kẹo, mứt</w:t>
       </w:r>
     </w:p>
     <w:p>
@@ -1129,7 +1153,6 @@
         </w:numPr>
       </w:pPr>
       <w:r>
-        <w:lastRenderedPageBreak/>
         <w:t>Thông tin thị trường</w:t>
       </w:r>
       <w:r>
@@ -1248,9 +1271,6 @@
     <w:p>
       <w:pPr>
         <w:pStyle w:val="Heading2"/>
-        <w:rPr>
-          <w:lang w:val="en-US"/>
-        </w:rPr>
       </w:pPr>
       <w:r>
         <w:t>Mô hình nghiệp vụ</w:t>
